--- a/ebogo.docx
+++ b/ebogo.docx
@@ -3,200 +3,927 @@
 <w:document xmlns:wpc="http://schemas.microsoft.com/office/word/2010/wordprocessingCanvas" xmlns:mc="http://schemas.openxmlformats.org/markup-compatibility/2006" xmlns:o="urn:schemas-microsoft-com:office:office" xmlns:r="http://schemas.openxmlformats.org/officeDocument/2006/relationships" xmlns:m="http://schemas.openxmlformats.org/officeDocument/2006/math" xmlns:v="urn:schemas-microsoft-com:vml" xmlns:wp14="http://schemas.microsoft.com/office/word/2010/wordprocessingDrawing" xmlns:wp="http://schemas.openxmlformats.org/drawingml/2006/wordprocessingDrawing" xmlns:w10="urn:schemas-microsoft-com:office:word" xmlns:w="http://schemas.openxmlformats.org/wordprocessingml/2006/main" xmlns:w14="http://schemas.microsoft.com/office/word/2010/wordml" xmlns:w15="http://schemas.microsoft.com/office/word/2012/wordml" xmlns:wpg="http://schemas.microsoft.com/office/word/2010/wordprocessingGroup" xmlns:wpi="http://schemas.microsoft.com/office/word/2010/wordprocessingInk" xmlns:wne="http://schemas.microsoft.com/office/word/2006/wordml" xmlns:wps="http://schemas.microsoft.com/office/word/2010/wordprocessingShape" mc:Ignorable="w14 w15 wp14">
   <w:body>
     <w:p>
-      <w:r>
+      <w:pPr>
+        <w:rPr>
+          <w:sz w:val="24"/>
+          <w:szCs w:val="24"/>
+        </w:rPr>
+      </w:pPr>
+      <w:proofErr w:type="spellStart"/>
+      <w:r>
+        <w:rPr>
+          <w:b/>
+          <w:sz w:val="24"/>
+          <w:szCs w:val="24"/>
+        </w:rPr>
+        <w:t>Ebogo</w:t>
+      </w:r>
+      <w:proofErr w:type="spellEnd"/>
+      <w:r>
+        <w:rPr>
+          <w:b/>
+          <w:sz w:val="24"/>
+          <w:szCs w:val="24"/>
+        </w:rPr>
+        <w:t xml:space="preserve"> Eliane </w:t>
+      </w:r>
+      <w:r>
+        <w:rPr>
+          <w:b/>
+          <w:sz w:val="24"/>
+          <w:szCs w:val="24"/>
+        </w:rPr>
+        <w:t>Larissa</w:t>
+      </w:r>
+      <w:r>
+        <w:rPr>
+          <w:sz w:val="24"/>
+          <w:szCs w:val="24"/>
+        </w:rPr>
+        <w:t xml:space="preserve"> </w:t>
+      </w:r>
+      <w:r>
+        <w:rPr>
+          <w:sz w:val="24"/>
+          <w:szCs w:val="24"/>
+        </w:rPr>
+        <w:tab/>
+      </w:r>
+      <w:r>
+        <w:rPr>
+          <w:sz w:val="24"/>
+          <w:szCs w:val="24"/>
+        </w:rPr>
+        <w:tab/>
+      </w:r>
+      <w:r>
+        <w:rPr>
+          <w:sz w:val="24"/>
+          <w:szCs w:val="24"/>
+        </w:rPr>
+        <w:tab/>
+      </w:r>
+      <w:r>
+        <w:rPr>
+          <w:sz w:val="24"/>
+          <w:szCs w:val="24"/>
+        </w:rPr>
+        <w:tab/>
+      </w:r>
+      <w:r>
+        <w:rPr>
+          <w:sz w:val="24"/>
+          <w:szCs w:val="24"/>
+        </w:rPr>
+        <w:tab/>
+      </w:r>
+      <w:r>
+        <w:rPr>
+          <w:sz w:val="24"/>
+          <w:szCs w:val="24"/>
+        </w:rPr>
+        <w:tab/>
+        <w:t xml:space="preserve">           </w:t>
+      </w:r>
+      <w:r>
+        <w:rPr>
+          <w:sz w:val="24"/>
+          <w:szCs w:val="24"/>
+        </w:rPr>
+        <w:t>Yaoundé</w:t>
+      </w:r>
+      <w:r>
+        <w:rPr>
+          <w:sz w:val="24"/>
+          <w:szCs w:val="24"/>
+        </w:rPr>
+        <w:t xml:space="preserve">, </w:t>
+      </w:r>
+      <w:r>
+        <w:rPr>
+          <w:sz w:val="24"/>
+          <w:szCs w:val="24"/>
+        </w:rPr>
+        <w:t xml:space="preserve">le </w:t>
+      </w:r>
+      <w:r>
+        <w:rPr>
+          <w:sz w:val="24"/>
+          <w:szCs w:val="24"/>
+        </w:rPr>
+        <w:t>07 octobre 2025</w:t>
+      </w:r>
+    </w:p>
+    <w:p>
+      <w:pPr>
+        <w:rPr>
+          <w:sz w:val="24"/>
+          <w:szCs w:val="24"/>
+        </w:rPr>
+      </w:pPr>
+      <w:r>
+        <w:rPr>
+          <w:sz w:val="24"/>
+          <w:szCs w:val="24"/>
+        </w:rPr>
+        <w:t xml:space="preserve">Tel: 6 99 91 29 56 </w:t>
+      </w:r>
+    </w:p>
+    <w:p>
+      <w:pPr>
+        <w:rPr>
+          <w:sz w:val="24"/>
+          <w:szCs w:val="24"/>
+        </w:rPr>
+      </w:pPr>
+      <w:r>
+        <w:rPr>
+          <w:sz w:val="24"/>
+          <w:szCs w:val="24"/>
+        </w:rPr>
+        <w:t>Ancienne élève au CPFF de Yaoundé 4</w:t>
+      </w:r>
+    </w:p>
+    <w:p>
+      <w:pPr>
+        <w:rPr>
+          <w:sz w:val="24"/>
+          <w:szCs w:val="24"/>
+        </w:rPr>
+      </w:pPr>
+    </w:p>
+    <w:p>
+      <w:pPr>
+        <w:rPr>
+          <w:b/>
+          <w:sz w:val="28"/>
+          <w:szCs w:val="28"/>
+        </w:rPr>
+      </w:pPr>
+      <w:r>
+        <w:rPr>
+          <w:sz w:val="24"/>
+          <w:szCs w:val="24"/>
+        </w:rPr>
+        <w:t xml:space="preserve">                       </w:t>
+      </w:r>
+      <w:r>
+        <w:rPr>
+          <w:sz w:val="24"/>
+          <w:szCs w:val="24"/>
+        </w:rPr>
+        <w:tab/>
+      </w:r>
+      <w:r>
+        <w:rPr>
+          <w:sz w:val="24"/>
+          <w:szCs w:val="24"/>
+        </w:rPr>
+        <w:tab/>
+      </w:r>
+      <w:r>
+        <w:rPr>
+          <w:sz w:val="24"/>
+          <w:szCs w:val="24"/>
+        </w:rPr>
+        <w:tab/>
+      </w:r>
+      <w:r>
+        <w:rPr>
+          <w:sz w:val="24"/>
+          <w:szCs w:val="24"/>
+        </w:rPr>
+        <w:tab/>
+      </w:r>
+      <w:r>
+        <w:rPr>
+          <w:sz w:val="24"/>
+          <w:szCs w:val="24"/>
+        </w:rPr>
+        <w:tab/>
+      </w:r>
+      <w:r>
+        <w:rPr>
+          <w:sz w:val="24"/>
+          <w:szCs w:val="24"/>
+        </w:rPr>
+        <w:tab/>
+      </w:r>
+      <w:r>
+        <w:rPr>
+          <w:sz w:val="24"/>
+          <w:szCs w:val="24"/>
+        </w:rPr>
+        <w:tab/>
+      </w:r>
+      <w:r>
+        <w:rPr>
+          <w:sz w:val="24"/>
+          <w:szCs w:val="24"/>
+        </w:rPr>
+        <w:tab/>
+      </w:r>
+      <w:r>
+        <w:rPr>
+          <w:sz w:val="24"/>
+          <w:szCs w:val="24"/>
+        </w:rPr>
+        <w:tab/>
+        <w:t xml:space="preserve">      </w:t>
+      </w:r>
+      <w:r>
+        <w:rPr>
+          <w:b/>
+          <w:sz w:val="28"/>
+          <w:szCs w:val="28"/>
+        </w:rPr>
         <w:t>A</w:t>
       </w:r>
     </w:p>
     <w:p>
-      <w:r>
-        <w:t xml:space="preserve">                       Madame la Ministre de la promotion de la femme et de la famille </w:t>
-      </w:r>
-    </w:p>
-    <w:p/>
-    <w:p>
-      <w:r>
-        <w:t xml:space="preserve">Objet: Demande d'autorisation de </w:t>
+      <w:pPr>
+        <w:ind w:left="6372"/>
+        <w:rPr>
+          <w:b/>
+          <w:sz w:val="28"/>
+          <w:szCs w:val="28"/>
+        </w:rPr>
+      </w:pPr>
+      <w:r>
+        <w:rPr>
+          <w:b/>
+          <w:sz w:val="28"/>
+          <w:szCs w:val="28"/>
+        </w:rPr>
+        <w:t>Madame la Ministre de la Promotion de la Femme et de la F</w:t>
+      </w:r>
+      <w:r>
+        <w:rPr>
+          <w:b/>
+          <w:sz w:val="28"/>
+          <w:szCs w:val="28"/>
+        </w:rPr>
+        <w:t xml:space="preserve">amille </w:t>
+      </w:r>
+    </w:p>
+    <w:p>
+      <w:pPr>
+        <w:rPr>
+          <w:sz w:val="24"/>
+          <w:szCs w:val="24"/>
+          <w:u w:val="single"/>
+        </w:rPr>
+      </w:pPr>
+    </w:p>
+    <w:p>
+      <w:pPr>
+        <w:rPr>
+          <w:sz w:val="24"/>
+          <w:szCs w:val="24"/>
+        </w:rPr>
+      </w:pPr>
+      <w:r>
+        <w:rPr>
+          <w:sz w:val="24"/>
+          <w:szCs w:val="24"/>
+          <w:u w:val="single"/>
+        </w:rPr>
+        <w:t>Objet</w:t>
+      </w:r>
+      <w:r>
+        <w:rPr>
+          <w:sz w:val="24"/>
+          <w:szCs w:val="24"/>
+        </w:rPr>
+        <w:t>: Demande d’une réponse au mail pour authentification</w:t>
+      </w:r>
+    </w:p>
+    <w:p>
+      <w:pPr>
+        <w:rPr>
+          <w:sz w:val="24"/>
+          <w:szCs w:val="24"/>
+        </w:rPr>
+      </w:pPr>
+      <w:r>
+        <w:rPr>
+          <w:sz w:val="24"/>
+          <w:szCs w:val="24"/>
+        </w:rPr>
+        <w:t xml:space="preserve">            de l’Attestation de fin de formation délivrée par le CPFF</w:t>
+      </w:r>
+      <w:r>
+        <w:rPr>
+          <w:sz w:val="24"/>
+          <w:szCs w:val="24"/>
+        </w:rPr>
+        <w:t>.</w:t>
+      </w:r>
+    </w:p>
+    <w:p>
+      <w:pPr>
+        <w:rPr>
+          <w:sz w:val="24"/>
+          <w:szCs w:val="24"/>
+        </w:rPr>
+      </w:pPr>
+      <w:r>
+        <w:rPr>
+          <w:sz w:val="24"/>
+          <w:szCs w:val="24"/>
+        </w:rPr>
+        <w:t xml:space="preserve">   </w:t>
+      </w:r>
+    </w:p>
+    <w:p>
+      <w:pPr>
+        <w:jc w:val="both"/>
+        <w:rPr>
+          <w:sz w:val="24"/>
+          <w:szCs w:val="24"/>
+        </w:rPr>
+      </w:pPr>
+      <w:r>
+        <w:rPr>
+          <w:sz w:val="24"/>
+          <w:szCs w:val="24"/>
+        </w:rPr>
+        <w:t xml:space="preserve">                       Madame la Ministre,</w:t>
+      </w:r>
+    </w:p>
+    <w:p>
+      <w:pPr>
+        <w:jc w:val="both"/>
+        <w:rPr>
+          <w:sz w:val="24"/>
+          <w:szCs w:val="24"/>
+        </w:rPr>
+      </w:pPr>
+      <w:r>
+        <w:rPr>
+          <w:sz w:val="24"/>
+          <w:szCs w:val="24"/>
+        </w:rPr>
+        <w:t xml:space="preserve">     J'ai l’honneur de solliciter de votre haute bienveillance </w:t>
+      </w:r>
+      <w:r>
+        <w:rPr>
+          <w:sz w:val="24"/>
+          <w:szCs w:val="24"/>
+        </w:rPr>
+        <w:t xml:space="preserve">une </w:t>
+      </w:r>
+      <w:r>
+        <w:rPr>
+          <w:sz w:val="24"/>
+          <w:szCs w:val="24"/>
+        </w:rPr>
+        <w:t>réponse au mail envoyé par WES Word Educ</w:t>
+      </w:r>
+      <w:r>
+        <w:rPr>
+          <w:sz w:val="24"/>
+          <w:szCs w:val="24"/>
+        </w:rPr>
+        <w:t>ation Services</w:t>
+      </w:r>
+      <w:r>
+        <w:rPr>
+          <w:sz w:val="24"/>
+          <w:szCs w:val="24"/>
+        </w:rPr>
+        <w:t xml:space="preserve"> à travers l’adresse électronique </w:t>
+      </w:r>
+      <w:r>
+        <w:rPr>
+          <w:sz w:val="24"/>
+          <w:szCs w:val="24"/>
+        </w:rPr>
+        <w:t xml:space="preserve"> du </w:t>
+      </w:r>
+      <w:r>
+        <w:rPr>
+          <w:sz w:val="24"/>
+          <w:szCs w:val="24"/>
+        </w:rPr>
+        <w:t>MINPROFF</w:t>
+      </w:r>
+      <w:r>
+        <w:rPr>
+          <w:sz w:val="24"/>
+          <w:szCs w:val="24"/>
+        </w:rPr>
+        <w:t xml:space="preserve"> dans le but d’</w:t>
+      </w:r>
+      <w:r>
+        <w:rPr>
+          <w:sz w:val="24"/>
+          <w:szCs w:val="24"/>
+        </w:rPr>
+        <w:t xml:space="preserve">attester de </w:t>
+      </w:r>
+      <w:r>
+        <w:rPr>
+          <w:sz w:val="24"/>
+          <w:szCs w:val="24"/>
+        </w:rPr>
+        <w:t>l’</w:t>
+      </w:r>
+      <w:r>
+        <w:rPr>
+          <w:sz w:val="24"/>
+          <w:szCs w:val="24"/>
+        </w:rPr>
+        <w:t>authenticité des documents envoyé</w:t>
+      </w:r>
+      <w:r>
+        <w:rPr>
+          <w:sz w:val="24"/>
+          <w:szCs w:val="24"/>
+        </w:rPr>
+        <w:t>s</w:t>
+      </w:r>
+      <w:r>
+        <w:rPr>
+          <w:sz w:val="24"/>
+          <w:szCs w:val="24"/>
+        </w:rPr>
+        <w:t xml:space="preserve"> par moi pour besoin d'équivalence afin de pouvoir les utiliser au Canada. </w:t>
+      </w:r>
+    </w:p>
+    <w:p>
+      <w:pPr>
+        <w:jc w:val="both"/>
+        <w:rPr>
+          <w:sz w:val="24"/>
+          <w:szCs w:val="24"/>
+        </w:rPr>
+      </w:pPr>
+      <w:r>
+        <w:rPr>
+          <w:sz w:val="24"/>
+          <w:szCs w:val="24"/>
+        </w:rPr>
+        <w:t xml:space="preserve">       En effet, je suis camerounaise </w:t>
+      </w:r>
+      <w:r>
+        <w:rPr>
+          <w:sz w:val="24"/>
+          <w:szCs w:val="24"/>
+        </w:rPr>
+        <w:t xml:space="preserve">âgée de 28 ans, titulaire d'un </w:t>
       </w:r>
       <w:proofErr w:type="spellStart"/>
       <w:r>
-        <w:t>reponse</w:t>
+        <w:rPr>
+          <w:sz w:val="24"/>
+          <w:szCs w:val="24"/>
+        </w:rPr>
+        <w:t>B</w:t>
+      </w:r>
+      <w:r>
+        <w:rPr>
+          <w:sz w:val="24"/>
+          <w:szCs w:val="24"/>
+        </w:rPr>
+        <w:t>accalaureat</w:t>
       </w:r>
       <w:proofErr w:type="spellEnd"/>
       <w:r>
+        <w:rPr>
+          <w:sz w:val="24"/>
+          <w:szCs w:val="24"/>
+        </w:rPr>
+        <w:t xml:space="preserve"> A4Esp ayant </w:t>
+      </w:r>
+      <w:r>
+        <w:rPr>
+          <w:sz w:val="24"/>
+          <w:szCs w:val="24"/>
+        </w:rPr>
+        <w:t>effectué 3 ans de formation dans les CPFF</w:t>
+      </w:r>
+      <w:r>
+        <w:rPr>
+          <w:sz w:val="24"/>
+          <w:szCs w:val="24"/>
+        </w:rPr>
+        <w:t xml:space="preserve"> </w:t>
+      </w:r>
+      <w:r>
+        <w:rPr>
+          <w:sz w:val="24"/>
+          <w:szCs w:val="24"/>
+        </w:rPr>
+        <w:t xml:space="preserve">dont </w:t>
+      </w:r>
+      <w:r>
+        <w:rPr>
+          <w:sz w:val="24"/>
+          <w:szCs w:val="24"/>
+        </w:rPr>
+        <w:t xml:space="preserve"> 2 ans à </w:t>
+      </w:r>
+      <w:proofErr w:type="spellStart"/>
+      <w:r>
+        <w:rPr>
+          <w:sz w:val="24"/>
+          <w:szCs w:val="24"/>
+        </w:rPr>
+        <w:t>Mfou</w:t>
+      </w:r>
+      <w:proofErr w:type="spellEnd"/>
+      <w:r>
+        <w:rPr>
+          <w:sz w:val="24"/>
+          <w:szCs w:val="24"/>
+        </w:rPr>
+        <w:t xml:space="preserve"> et 1an </w:t>
+      </w:r>
+      <w:proofErr w:type="spellStart"/>
+      <w:r>
+        <w:rPr>
+          <w:sz w:val="24"/>
+          <w:szCs w:val="24"/>
+        </w:rPr>
+        <w:t>Nkoldongo</w:t>
+      </w:r>
+      <w:proofErr w:type="spellEnd"/>
+      <w:r>
+        <w:rPr>
+          <w:sz w:val="24"/>
+          <w:szCs w:val="24"/>
+        </w:rPr>
+        <w:t xml:space="preserve"> </w:t>
+      </w:r>
+      <w:r>
+        <w:rPr>
+          <w:sz w:val="24"/>
+          <w:szCs w:val="24"/>
+        </w:rPr>
+        <w:t xml:space="preserve">(Yaoundé 4) </w:t>
+      </w:r>
+      <w:r>
+        <w:rPr>
+          <w:sz w:val="24"/>
+          <w:szCs w:val="24"/>
+        </w:rPr>
+        <w:t xml:space="preserve">où j'ai </w:t>
+      </w:r>
+      <w:r>
+        <w:rPr>
+          <w:sz w:val="24"/>
+          <w:szCs w:val="24"/>
+        </w:rPr>
+        <w:t xml:space="preserve">ainsi </w:t>
+      </w:r>
+      <w:r>
+        <w:rPr>
+          <w:sz w:val="24"/>
+          <w:szCs w:val="24"/>
+        </w:rPr>
+        <w:t xml:space="preserve">obtenu mon Attestation de fin de formation en novembre 2023.  </w:t>
+      </w:r>
+      <w:r>
+        <w:rPr>
+          <w:sz w:val="24"/>
+          <w:szCs w:val="24"/>
+        </w:rPr>
+        <w:t xml:space="preserve">C’est grâce à cela que  j'ai postulé pour  la résidence permanente au Canada. Le processus exige que mon diplôme soit authentifié par l’institut  émetteur </w:t>
+      </w:r>
+      <w:r>
+        <w:rPr>
+          <w:sz w:val="24"/>
+          <w:szCs w:val="24"/>
+        </w:rPr>
+        <w:t>et cela</w:t>
+      </w:r>
+      <w:r>
+        <w:rPr>
+          <w:sz w:val="24"/>
+          <w:szCs w:val="24"/>
+        </w:rPr>
+        <w:t xml:space="preserve"> </w:t>
+      </w:r>
+      <w:r>
+        <w:rPr>
+          <w:sz w:val="24"/>
+          <w:szCs w:val="24"/>
+        </w:rPr>
+        <w:t>me permettra</w:t>
+      </w:r>
+      <w:r>
+        <w:rPr>
+          <w:sz w:val="24"/>
+          <w:szCs w:val="24"/>
+        </w:rPr>
+        <w:t xml:space="preserve"> </w:t>
+      </w:r>
+      <w:r>
+        <w:rPr>
+          <w:sz w:val="24"/>
+          <w:szCs w:val="24"/>
+        </w:rPr>
+        <w:t>d’</w:t>
+      </w:r>
+      <w:r>
+        <w:rPr>
+          <w:sz w:val="24"/>
+          <w:szCs w:val="24"/>
+        </w:rPr>
+        <w:t>utiliser mon diplôme dans ce pays. Ainsi j'associe à ma demande un</w:t>
+      </w:r>
+      <w:r>
+        <w:rPr>
+          <w:sz w:val="24"/>
+          <w:szCs w:val="24"/>
+        </w:rPr>
+        <w:t>e</w:t>
+      </w:r>
+      <w:r>
+        <w:rPr>
+          <w:sz w:val="24"/>
+          <w:szCs w:val="24"/>
+        </w:rPr>
+        <w:t xml:space="preserve"> copie certifiée de mon Attestation pour des raisons de </w:t>
+      </w:r>
+      <w:r>
+        <w:rPr>
+          <w:sz w:val="24"/>
+          <w:szCs w:val="24"/>
+        </w:rPr>
+        <w:t>vérification</w:t>
+      </w:r>
+      <w:r>
+        <w:rPr>
+          <w:sz w:val="24"/>
+          <w:szCs w:val="24"/>
+        </w:rPr>
         <w:t>.</w:t>
       </w:r>
     </w:p>
     <w:p>
-      <w:r>
-        <w:t xml:space="preserve">   </w:t>
-      </w:r>
-    </w:p>
-    <w:p>
-      <w:r>
-        <w:t xml:space="preserve">                       Madame la Ministre,</w:t>
-      </w:r>
-    </w:p>
-    <w:p>
-      <w:r>
-        <w:t xml:space="preserve">     J'ai l’honneur de solliciter de votre haute bienveillance une autorisation de réponse au mail envoyé par WES Word Education Services auprès de  votre cabinet pour besoin de vérification d'authenticité des documents envoyé par moi pour besoin d'équivalence afin de pouvoir les utiliser au Canada. </w:t>
-      </w:r>
-    </w:p>
-    <w:p>
-      <w:r>
-        <w:t xml:space="preserve">       En effet, je suis camerounaise âgée de 28 ans, titulaire d'un </w:t>
-      </w:r>
-      <w:proofErr w:type="spellStart"/>
-      <w:r>
-        <w:t>baccalaureat</w:t>
-      </w:r>
-      <w:proofErr w:type="spellEnd"/>
-      <w:r>
-        <w:t xml:space="preserve"> A4Esp ayant </w:t>
-      </w:r>
-      <w:proofErr w:type="spellStart"/>
-      <w:r>
-        <w:t>subit</w:t>
-      </w:r>
-      <w:proofErr w:type="spellEnd"/>
-      <w:r>
-        <w:t xml:space="preserve"> 3 ans de formation dans les </w:t>
-      </w:r>
-      <w:proofErr w:type="spellStart"/>
-      <w:r>
-        <w:t>Cpf</w:t>
-      </w:r>
-      <w:proofErr w:type="spellEnd"/>
-      <w:r>
-        <w:t xml:space="preserve"> donc 2 ans à </w:t>
-      </w:r>
-      <w:proofErr w:type="spellStart"/>
-      <w:r>
-        <w:t>Mfou</w:t>
-      </w:r>
-      <w:proofErr w:type="spellEnd"/>
-      <w:r>
-        <w:t xml:space="preserve"> et 1an </w:t>
-      </w:r>
-      <w:proofErr w:type="spellStart"/>
-      <w:r>
-        <w:t>Nkoldongo</w:t>
-      </w:r>
-      <w:proofErr w:type="spellEnd"/>
-      <w:r>
-        <w:t xml:space="preserve"> </w:t>
-      </w:r>
-      <w:proofErr w:type="spellStart"/>
-      <w:r>
-        <w:t>yde</w:t>
-      </w:r>
-      <w:proofErr w:type="spellEnd"/>
-      <w:r>
-        <w:t xml:space="preserve"> IV où j'ai obtenu mon Attestation de fin de formation en novembre 2023.  A cet effet, j'ai postulé en tant que </w:t>
-      </w:r>
-      <w:proofErr w:type="spellStart"/>
-      <w:r>
-        <w:t>redidante</w:t>
-      </w:r>
-      <w:proofErr w:type="spellEnd"/>
-      <w:r>
-        <w:t xml:space="preserve"> permanente au Canada où </w:t>
-      </w:r>
-      <w:proofErr w:type="spellStart"/>
-      <w:r>
-        <w:t>apres</w:t>
-      </w:r>
-      <w:proofErr w:type="spellEnd"/>
-      <w:r>
-        <w:t xml:space="preserve"> une </w:t>
-      </w:r>
-      <w:proofErr w:type="spellStart"/>
-      <w:r>
-        <w:t>reponse</w:t>
-      </w:r>
-      <w:proofErr w:type="spellEnd"/>
-      <w:r>
-        <w:t xml:space="preserve"> favorable ne me reste plus que votre autorisation de réponse afin que je termine la </w:t>
-      </w:r>
-      <w:proofErr w:type="spellStart"/>
-      <w:r>
-        <w:t>procedure</w:t>
-      </w:r>
-      <w:proofErr w:type="spellEnd"/>
-      <w:r>
-        <w:t xml:space="preserve"> et pouvoir utiliser mon diplôme dans ce pays. Ainsi j'associe à ma demande </w:t>
-      </w:r>
-      <w:proofErr w:type="gramStart"/>
-      <w:r>
-        <w:t>un</w:t>
-      </w:r>
-      <w:proofErr w:type="gramEnd"/>
-      <w:r>
-        <w:t xml:space="preserve"> copie certifiée de mon Attestation pour des raisons de fiabilité.</w:t>
-      </w:r>
-    </w:p>
-    <w:p>
-      <w:r>
-        <w:t xml:space="preserve">    Madame la Ministre,  je </w:t>
-      </w:r>
-      <w:proofErr w:type="spellStart"/>
-      <w:r>
-        <w:t>permettez moi</w:t>
-      </w:r>
-      <w:proofErr w:type="spellEnd"/>
-      <w:r>
-        <w:t xml:space="preserve"> de signaler que pour des raisons de non </w:t>
-      </w:r>
-      <w:proofErr w:type="spellStart"/>
-      <w:r>
-        <w:t>reponse</w:t>
-      </w:r>
-      <w:proofErr w:type="spellEnd"/>
-      <w:r>
-        <w:t xml:space="preserve"> depuis Août ma candidature a été supprimée car je comptabilisais déjà 180 jours d'ouverture de dossier sans avancement par défaut de non </w:t>
-      </w:r>
-      <w:proofErr w:type="spellStart"/>
-      <w:r>
-        <w:t>reponse</w:t>
-      </w:r>
-      <w:proofErr w:type="spellEnd"/>
-      <w:r>
-        <w:t xml:space="preserve"> où j'ai dû repayer une somme de 1000.000 de </w:t>
-      </w:r>
-      <w:proofErr w:type="spellStart"/>
-      <w:r>
-        <w:t>fcfa</w:t>
-      </w:r>
-      <w:proofErr w:type="spellEnd"/>
-      <w:r>
-        <w:t xml:space="preserve"> pour une </w:t>
-      </w:r>
-      <w:proofErr w:type="spellStart"/>
-      <w:r>
-        <w:t>reinitialisation</w:t>
-      </w:r>
-      <w:proofErr w:type="spellEnd"/>
-      <w:r>
+      <w:pPr>
+        <w:jc w:val="both"/>
+        <w:rPr>
+          <w:sz w:val="24"/>
+          <w:szCs w:val="24"/>
+        </w:rPr>
+      </w:pPr>
+      <w:r>
+        <w:rPr>
+          <w:sz w:val="24"/>
+          <w:szCs w:val="24"/>
+        </w:rPr>
+        <w:t xml:space="preserve">    </w:t>
+      </w:r>
+      <w:r>
+        <w:rPr>
+          <w:sz w:val="24"/>
+          <w:szCs w:val="24"/>
+        </w:rPr>
+        <w:t xml:space="preserve">     Dans l'attente d'une ré</w:t>
+      </w:r>
+      <w:r>
+        <w:rPr>
+          <w:sz w:val="24"/>
+          <w:szCs w:val="24"/>
+        </w:rPr>
+        <w:t xml:space="preserve">ponse favorable, </w:t>
+      </w:r>
+      <w:r>
+        <w:rPr>
+          <w:sz w:val="24"/>
+          <w:szCs w:val="24"/>
+        </w:rPr>
+        <w:t xml:space="preserve">ceci étant pour moi une opportunité </w:t>
+      </w:r>
+      <w:r>
+        <w:rPr>
+          <w:sz w:val="24"/>
+          <w:szCs w:val="24"/>
+        </w:rPr>
+        <w:t>unique</w:t>
+      </w:r>
+      <w:r>
+        <w:rPr>
+          <w:sz w:val="24"/>
+          <w:szCs w:val="24"/>
+        </w:rPr>
+        <w:t xml:space="preserve">, </w:t>
+      </w:r>
+      <w:r>
+        <w:rPr>
+          <w:sz w:val="24"/>
+          <w:szCs w:val="24"/>
+        </w:rPr>
+        <w:t xml:space="preserve">je viens vers vous comme une </w:t>
+      </w:r>
+      <w:r>
+        <w:rPr>
+          <w:sz w:val="24"/>
+          <w:szCs w:val="24"/>
+        </w:rPr>
+        <w:t xml:space="preserve">fille </w:t>
+      </w:r>
+      <w:r>
+        <w:rPr>
+          <w:sz w:val="24"/>
+          <w:szCs w:val="24"/>
+        </w:rPr>
+        <w:t>vient</w:t>
+      </w:r>
+      <w:r>
+        <w:rPr>
+          <w:sz w:val="24"/>
+          <w:szCs w:val="24"/>
+        </w:rPr>
+        <w:t xml:space="preserve"> à sa mère</w:t>
+      </w:r>
+      <w:r>
+        <w:rPr>
+          <w:sz w:val="24"/>
+          <w:szCs w:val="24"/>
+        </w:rPr>
         <w:t>.</w:t>
       </w:r>
     </w:p>
     <w:p>
-      <w:r>
-        <w:t xml:space="preserve">     Dans l'attente d'une </w:t>
-      </w:r>
-      <w:proofErr w:type="spellStart"/>
-      <w:r>
-        <w:t>reponse</w:t>
-      </w:r>
-      <w:proofErr w:type="spellEnd"/>
-      <w:r>
-        <w:t xml:space="preserve"> favorable, car je viens vers vous comme vers une mère, veillez accepter madame la Ministre l’expression de mon profond respect.</w:t>
-      </w:r>
-    </w:p>
-    <w:p>
-      <w:r>
-        <w:t xml:space="preserve">                                  EBOGO ELIANE LARISSA</w:t>
-      </w:r>
+      <w:pPr>
+        <w:ind w:firstLine="708"/>
+        <w:jc w:val="both"/>
+        <w:rPr>
+          <w:sz w:val="24"/>
+          <w:szCs w:val="24"/>
+        </w:rPr>
+      </w:pPr>
+      <w:r>
+        <w:rPr>
+          <w:sz w:val="24"/>
+          <w:szCs w:val="24"/>
+        </w:rPr>
+        <w:t>Je</w:t>
+      </w:r>
+      <w:r>
+        <w:rPr>
+          <w:sz w:val="24"/>
+          <w:szCs w:val="24"/>
+        </w:rPr>
+        <w:t xml:space="preserve"> vous prie d’agréer</w:t>
+      </w:r>
+      <w:r>
+        <w:rPr>
+          <w:sz w:val="24"/>
+          <w:szCs w:val="24"/>
+        </w:rPr>
+        <w:t>, M</w:t>
+      </w:r>
+      <w:r>
+        <w:rPr>
+          <w:sz w:val="24"/>
+          <w:szCs w:val="24"/>
+        </w:rPr>
+        <w:t>adame la Ministre</w:t>
+      </w:r>
+      <w:r>
+        <w:rPr>
+          <w:sz w:val="24"/>
+          <w:szCs w:val="24"/>
+        </w:rPr>
+        <w:t>,</w:t>
+      </w:r>
+      <w:r>
+        <w:rPr>
+          <w:sz w:val="24"/>
+          <w:szCs w:val="24"/>
+        </w:rPr>
+        <w:t xml:space="preserve"> l’expression de </w:t>
+      </w:r>
+      <w:r>
+        <w:rPr>
+          <w:sz w:val="24"/>
+          <w:szCs w:val="24"/>
+        </w:rPr>
+        <w:t>ma très haute considération</w:t>
+      </w:r>
+      <w:r>
+        <w:rPr>
+          <w:sz w:val="24"/>
+          <w:szCs w:val="24"/>
+        </w:rPr>
+        <w:t>.</w:t>
+      </w:r>
+    </w:p>
+    <w:p>
+      <w:pPr>
+        <w:ind w:firstLine="708"/>
+        <w:jc w:val="both"/>
+        <w:rPr>
+          <w:sz w:val="24"/>
+          <w:szCs w:val="24"/>
+        </w:rPr>
+      </w:pPr>
+    </w:p>
+    <w:p>
+      <w:pPr>
+        <w:ind w:firstLine="708"/>
+        <w:jc w:val="both"/>
+        <w:rPr>
+          <w:sz w:val="24"/>
+          <w:szCs w:val="24"/>
+        </w:rPr>
+      </w:pPr>
+      <w:r>
+        <w:rPr>
+          <w:b/>
+          <w:sz w:val="24"/>
+          <w:szCs w:val="24"/>
+        </w:rPr>
+        <w:t>P.J. :</w:t>
+      </w:r>
+      <w:r>
+        <w:rPr>
+          <w:sz w:val="24"/>
+          <w:szCs w:val="24"/>
+        </w:rPr>
+        <w:t xml:space="preserve"> - mon attestation de fin de formation</w:t>
+      </w:r>
+    </w:p>
+    <w:p>
+      <w:pPr>
+        <w:rPr>
+          <w:sz w:val="24"/>
+          <w:szCs w:val="24"/>
+        </w:rPr>
+      </w:pPr>
+      <w:r>
+        <w:rPr>
+          <w:sz w:val="24"/>
+          <w:szCs w:val="24"/>
+        </w:rPr>
+        <w:t xml:space="preserve">                                  </w:t>
+      </w:r>
+      <w:r>
+        <w:rPr>
+          <w:sz w:val="24"/>
+          <w:szCs w:val="24"/>
+        </w:rPr>
+        <w:tab/>
+      </w:r>
+      <w:r>
+        <w:rPr>
+          <w:sz w:val="24"/>
+          <w:szCs w:val="24"/>
+        </w:rPr>
+        <w:tab/>
+      </w:r>
+      <w:r>
+        <w:rPr>
+          <w:sz w:val="24"/>
+          <w:szCs w:val="24"/>
+        </w:rPr>
+        <w:tab/>
+      </w:r>
+      <w:r>
+        <w:rPr>
+          <w:sz w:val="24"/>
+          <w:szCs w:val="24"/>
+        </w:rPr>
+        <w:tab/>
+      </w:r>
+      <w:r>
+        <w:rPr>
+          <w:sz w:val="24"/>
+          <w:szCs w:val="24"/>
+        </w:rPr>
+        <w:tab/>
+      </w:r>
+      <w:r>
+        <w:rPr>
+          <w:sz w:val="24"/>
+          <w:szCs w:val="24"/>
+        </w:rPr>
+        <w:tab/>
+      </w:r>
+    </w:p>
+    <w:p>
+      <w:pPr>
+        <w:ind w:left="4956" w:firstLine="708"/>
+        <w:rPr>
+          <w:b/>
+          <w:sz w:val="24"/>
+          <w:szCs w:val="24"/>
+        </w:rPr>
+      </w:pPr>
       <w:bookmarkStart w:id="0" w:name="_GoBack"/>
+      <w:r>
+        <w:rPr>
+          <w:b/>
+          <w:sz w:val="24"/>
+          <w:szCs w:val="24"/>
+        </w:rPr>
+        <w:t>EBOGO ELIANE LARISSA</w:t>
+      </w:r>
       <w:bookmarkEnd w:id="0"/>
     </w:p>
     <w:sectPr>
@@ -630,6 +1357,36 @@
     <w:semiHidden/>
     <w:unhideWhenUsed/>
   </w:style>
+  <w:style w:type="paragraph" w:styleId="Textedebulles">
+    <w:name w:val="Balloon Text"/>
+    <w:basedOn w:val="Normal"/>
+    <w:link w:val="TextedebullesCar"/>
+    <w:uiPriority w:val="99"/>
+    <w:semiHidden/>
+    <w:unhideWhenUsed/>
+    <w:rsid w:val="009F0032"/>
+    <w:pPr>
+      <w:spacing w:after="0" w:line="240" w:lineRule="auto"/>
+    </w:pPr>
+    <w:rPr>
+      <w:rFonts w:ascii="Segoe UI" w:hAnsi="Segoe UI" w:cs="Segoe UI"/>
+      <w:sz w:val="18"/>
+      <w:szCs w:val="18"/>
+    </w:rPr>
+  </w:style>
+  <w:style w:type="character" w:customStyle="1" w:styleId="TextedebullesCar">
+    <w:name w:val="Texte de bulles Car"/>
+    <w:basedOn w:val="Policepardfaut"/>
+    <w:link w:val="Textedebulles"/>
+    <w:uiPriority w:val="99"/>
+    <w:semiHidden/>
+    <w:rsid w:val="009F0032"/>
+    <w:rPr>
+      <w:rFonts w:ascii="Segoe UI" w:hAnsi="Segoe UI" w:cs="Segoe UI"/>
+      <w:sz w:val="18"/>
+      <w:szCs w:val="18"/>
+    </w:rPr>
+  </w:style>
 </w:styles>
 </file>
 
